--- a/Harjoitus 7.docx
+++ b/Harjoitus 7.docx
@@ -4,262 +4,239 @@
   <w:body>
     <w:p>
       <w:pPr>
-        <w:autoSpaceDE w:val="0"/>
-        <w:autoSpaceDN w:val="0"/>
-        <w:adjustRightInd w:val="0"/>
-        <w:spacing w:after="0" w:line="240" w:lineRule="auto"/>
-        <w:rPr>
-          <w:rFonts w:ascii="Consolas" w:hAnsi="Consolas" w:cs="Consolas"/>
-          <w:color w:val="000000"/>
-          <w:sz w:val="19"/>
-          <w:szCs w:val="19"/>
-          <w:highlight w:val="white"/>
-        </w:rPr>
-      </w:pPr>
-      <w:proofErr w:type="gramStart"/>
-      <w:r>
-        <w:rPr>
-          <w:rFonts w:ascii="Consolas" w:hAnsi="Consolas" w:cs="Consolas"/>
-          <w:color w:val="008000"/>
-          <w:sz w:val="19"/>
-          <w:szCs w:val="19"/>
-          <w:highlight w:val="white"/>
-        </w:rPr>
-        <w:t>//</w:t>
-      </w:r>
-      <w:proofErr w:type="gramEnd"/>
-      <w:r>
-        <w:rPr>
-          <w:rFonts w:ascii="Consolas" w:hAnsi="Consolas" w:cs="Consolas"/>
-          <w:color w:val="008000"/>
-          <w:sz w:val="19"/>
-          <w:szCs w:val="19"/>
-          <w:highlight w:val="white"/>
-        </w:rPr>
-        <w:t xml:space="preserve"> Tekijä: Saku</w:t>
-      </w:r>
-      <w:r>
-        <w:rPr>
-          <w:rFonts w:ascii="Consolas" w:hAnsi="Consolas" w:cs="Consolas"/>
-          <w:color w:val="008000"/>
-          <w:sz w:val="19"/>
-          <w:szCs w:val="19"/>
-          <w:highlight w:val="white"/>
-        </w:rPr>
-        <w:t xml:space="preserve"> </w:t>
-      </w:r>
-      <w:proofErr w:type="spellStart"/>
-      <w:r>
-        <w:rPr>
-          <w:rFonts w:ascii="Consolas" w:hAnsi="Consolas" w:cs="Consolas"/>
-          <w:color w:val="008000"/>
-          <w:sz w:val="19"/>
-          <w:szCs w:val="19"/>
-          <w:highlight w:val="white"/>
-        </w:rPr>
-        <w:t>Sourulahti</w:t>
-      </w:r>
-      <w:proofErr w:type="spellEnd"/>
-    </w:p>
-    <w:p>
-      <w:pPr>
-        <w:autoSpaceDE w:val="0"/>
-        <w:autoSpaceDN w:val="0"/>
-        <w:adjustRightInd w:val="0"/>
-        <w:spacing w:after="0" w:line="240" w:lineRule="auto"/>
-        <w:rPr>
-          <w:rFonts w:ascii="Consolas" w:hAnsi="Consolas" w:cs="Consolas"/>
-          <w:color w:val="000000"/>
-          <w:sz w:val="19"/>
-          <w:szCs w:val="19"/>
-          <w:highlight w:val="white"/>
-        </w:rPr>
-      </w:pPr>
-      <w:proofErr w:type="gramStart"/>
-      <w:r>
-        <w:rPr>
-          <w:rFonts w:ascii="Consolas" w:hAnsi="Consolas" w:cs="Consolas"/>
-          <w:color w:val="008000"/>
-          <w:sz w:val="19"/>
-          <w:szCs w:val="19"/>
-          <w:highlight w:val="white"/>
-        </w:rPr>
-        <w:t>//</w:t>
-      </w:r>
-      <w:proofErr w:type="gramEnd"/>
-      <w:r>
-        <w:rPr>
-          <w:rFonts w:ascii="Consolas" w:hAnsi="Consolas" w:cs="Consolas"/>
-          <w:color w:val="008000"/>
-          <w:sz w:val="19"/>
-          <w:szCs w:val="19"/>
-          <w:highlight w:val="white"/>
-        </w:rPr>
-        <w:t xml:space="preserve"> Päivämäärä</w:t>
-      </w:r>
-      <w:r>
-        <w:rPr>
-          <w:rFonts w:ascii="Consolas" w:hAnsi="Consolas" w:cs="Consolas"/>
-          <w:color w:val="008000"/>
-          <w:sz w:val="19"/>
-          <w:szCs w:val="19"/>
-          <w:highlight w:val="white"/>
-        </w:rPr>
-        <w:t>: 4.10</w:t>
-      </w:r>
-      <w:r>
-        <w:rPr>
-          <w:rFonts w:ascii="Consolas" w:hAnsi="Consolas" w:cs="Consolas"/>
-          <w:color w:val="008000"/>
-          <w:sz w:val="19"/>
-          <w:szCs w:val="19"/>
-          <w:highlight w:val="white"/>
-        </w:rPr>
-        <w:t>.2014</w:t>
-      </w:r>
-    </w:p>
-    <w:p>
-      <w:pPr>
-        <w:autoSpaceDE w:val="0"/>
-        <w:autoSpaceDN w:val="0"/>
-        <w:adjustRightInd w:val="0"/>
-        <w:spacing w:after="0" w:line="240" w:lineRule="auto"/>
-        <w:rPr>
-          <w:rFonts w:ascii="Consolas" w:hAnsi="Consolas" w:cs="Consolas"/>
-          <w:color w:val="000000"/>
-          <w:sz w:val="19"/>
-          <w:szCs w:val="19"/>
-          <w:highlight w:val="white"/>
-        </w:rPr>
-      </w:pPr>
-      <w:proofErr w:type="gramStart"/>
-      <w:r>
-        <w:rPr>
-          <w:rFonts w:ascii="Consolas" w:hAnsi="Consolas" w:cs="Consolas"/>
-          <w:color w:val="008000"/>
-          <w:sz w:val="19"/>
-          <w:szCs w:val="19"/>
-          <w:highlight w:val="white"/>
-        </w:rPr>
-        <w:t>//</w:t>
-      </w:r>
-      <w:proofErr w:type="gramEnd"/>
-      <w:r>
-        <w:rPr>
-          <w:rFonts w:ascii="Consolas" w:hAnsi="Consolas" w:cs="Consolas"/>
-          <w:color w:val="008000"/>
-          <w:sz w:val="19"/>
-          <w:szCs w:val="19"/>
-          <w:highlight w:val="white"/>
-        </w:rPr>
-        <w:t xml:space="preserve"> Tehtävä: 7</w:t>
-      </w:r>
-    </w:p>
-    <w:p>
-      <w:pPr>
-        <w:autoSpaceDE w:val="0"/>
-        <w:autoSpaceDN w:val="0"/>
-        <w:adjustRightInd w:val="0"/>
-        <w:spacing w:after="0" w:line="240" w:lineRule="auto"/>
-        <w:rPr>
-          <w:rFonts w:ascii="Consolas" w:hAnsi="Consolas" w:cs="Consolas"/>
-          <w:color w:val="000000"/>
-          <w:sz w:val="19"/>
-          <w:szCs w:val="19"/>
-          <w:highlight w:val="white"/>
-        </w:rPr>
-      </w:pPr>
-      <w:r>
-        <w:rPr>
-          <w:rFonts w:ascii="Consolas" w:hAnsi="Consolas" w:cs="Consolas"/>
-          <w:color w:val="008000"/>
-          <w:sz w:val="19"/>
-          <w:szCs w:val="19"/>
-          <w:highlight w:val="white"/>
-        </w:rPr>
-        <w:t>/* Tehtävänanto:</w:t>
-      </w:r>
-      <w:r>
-        <w:rPr>
-          <w:rFonts w:ascii="Consolas" w:hAnsi="Consolas" w:cs="Consolas"/>
-          <w:color w:val="008000"/>
-          <w:sz w:val="19"/>
-          <w:szCs w:val="19"/>
-          <w:highlight w:val="white"/>
-        </w:rPr>
-        <w:t xml:space="preserve"> </w:t>
-      </w:r>
-      <w:r>
-        <w:rPr>
-          <w:rFonts w:ascii="Consolas" w:hAnsi="Consolas" w:cs="Consolas"/>
-          <w:color w:val="008000"/>
-          <w:sz w:val="19"/>
-          <w:szCs w:val="19"/>
-          <w:highlight w:val="white"/>
-        </w:rPr>
-        <w:t>Tee ohjelma, joka kysyy käyttäjältä nimen, pituuden sentteinä ja painon kiloina.</w:t>
-      </w:r>
-    </w:p>
-    <w:p>
-      <w:pPr>
-        <w:autoSpaceDE w:val="0"/>
-        <w:autoSpaceDN w:val="0"/>
-        <w:adjustRightInd w:val="0"/>
-        <w:spacing w:after="0" w:line="240" w:lineRule="auto"/>
-        <w:rPr>
-          <w:rFonts w:ascii="Consolas" w:hAnsi="Consolas" w:cs="Consolas"/>
-          <w:color w:val="000000"/>
-          <w:sz w:val="19"/>
-          <w:szCs w:val="19"/>
-          <w:highlight w:val="white"/>
-        </w:rPr>
-      </w:pPr>
-      <w:r>
-        <w:rPr>
-          <w:rFonts w:ascii="Consolas" w:hAnsi="Consolas" w:cs="Consolas"/>
-          <w:color w:val="008000"/>
-          <w:sz w:val="19"/>
-          <w:szCs w:val="19"/>
-          <w:highlight w:val="white"/>
-        </w:rPr>
-        <w:t>Ohjelma laskee ja tulostaa käyttäjän ihannepainon (pituus-100). Lisäksi</w:t>
-      </w:r>
-    </w:p>
-    <w:p>
-      <w:pPr>
-        <w:autoSpaceDE w:val="0"/>
-        <w:autoSpaceDN w:val="0"/>
-        <w:adjustRightInd w:val="0"/>
-        <w:spacing w:after="0" w:line="240" w:lineRule="auto"/>
-        <w:rPr>
-          <w:rFonts w:ascii="Consolas" w:hAnsi="Consolas" w:cs="Consolas"/>
-          <w:color w:val="000000"/>
-          <w:sz w:val="19"/>
-          <w:szCs w:val="19"/>
-          <w:highlight w:val="white"/>
-        </w:rPr>
-      </w:pPr>
-      <w:r>
-        <w:rPr>
-          <w:rFonts w:ascii="Consolas" w:hAnsi="Consolas" w:cs="Consolas"/>
-          <w:color w:val="008000"/>
-          <w:sz w:val="19"/>
-          <w:szCs w:val="19"/>
-          <w:highlight w:val="white"/>
-        </w:rPr>
-        <w:t>ohjelma kertoo käy</w:t>
-      </w:r>
+        <w:pStyle w:val="Otsikko1"/>
+        <w:jc w:val="center"/>
+        <w:rPr>
+          <w:highlight w:val="white"/>
+        </w:rPr>
+      </w:pPr>
+      <w:r>
+        <w:rPr>
+          <w:highlight w:val="white"/>
+        </w:rPr>
+        <w:t>Harjoitus 7</w:t>
+      </w:r>
+    </w:p>
+    <w:p>
+      <w:pPr>
+        <w:rPr>
+          <w:highlight w:val="white"/>
+        </w:rPr>
+      </w:pPr>
       <w:bookmarkStart w:id="0" w:name="_GoBack"/>
       <w:bookmarkEnd w:id="0"/>
-      <w:r>
-        <w:rPr>
-          <w:rFonts w:ascii="Consolas" w:hAnsi="Consolas" w:cs="Consolas"/>
-          <w:color w:val="008000"/>
-          <w:sz w:val="19"/>
-          <w:szCs w:val="19"/>
-          <w:highlight w:val="white"/>
-        </w:rPr>
-        <w:t>ttäjän nykyisen painon eron kiloina verrattuna ihanne-</w:t>
+    </w:p>
+    <w:p>
+      <w:pPr>
+        <w:autoSpaceDE w:val="0"/>
+        <w:autoSpaceDN w:val="0"/>
+        <w:adjustRightInd w:val="0"/>
+        <w:spacing w:after="0" w:line="240" w:lineRule="auto"/>
+        <w:rPr>
+          <w:rFonts w:ascii="Consolas" w:hAnsi="Consolas" w:cs="Consolas"/>
+          <w:color w:val="008000"/>
+          <w:sz w:val="19"/>
+          <w:szCs w:val="19"/>
+          <w:highlight w:val="white"/>
+        </w:rPr>
+      </w:pPr>
+    </w:p>
+    <w:p>
+      <w:pPr>
+        <w:autoSpaceDE w:val="0"/>
+        <w:autoSpaceDN w:val="0"/>
+        <w:adjustRightInd w:val="0"/>
+        <w:spacing w:after="0" w:line="240" w:lineRule="auto"/>
+        <w:rPr>
+          <w:rFonts w:ascii="Consolas" w:hAnsi="Consolas" w:cs="Consolas"/>
+          <w:color w:val="000000"/>
+          <w:sz w:val="19"/>
+          <w:szCs w:val="19"/>
+          <w:highlight w:val="white"/>
+        </w:rPr>
+      </w:pPr>
+      <w:proofErr w:type="gramStart"/>
+      <w:r>
+        <w:rPr>
+          <w:rFonts w:ascii="Consolas" w:hAnsi="Consolas" w:cs="Consolas"/>
+          <w:color w:val="008000"/>
+          <w:sz w:val="19"/>
+          <w:szCs w:val="19"/>
+          <w:highlight w:val="white"/>
+        </w:rPr>
+        <w:t>//</w:t>
+      </w:r>
+      <w:proofErr w:type="gramEnd"/>
+      <w:r>
+        <w:rPr>
+          <w:rFonts w:ascii="Consolas" w:hAnsi="Consolas" w:cs="Consolas"/>
+          <w:color w:val="008000"/>
+          <w:sz w:val="19"/>
+          <w:szCs w:val="19"/>
+          <w:highlight w:val="white"/>
+        </w:rPr>
+        <w:t xml:space="preserve"> Tekijä: Saku </w:t>
+      </w:r>
+      <w:proofErr w:type="spellStart"/>
+      <w:r>
+        <w:rPr>
+          <w:rFonts w:ascii="Consolas" w:hAnsi="Consolas" w:cs="Consolas"/>
+          <w:color w:val="008000"/>
+          <w:sz w:val="19"/>
+          <w:szCs w:val="19"/>
+          <w:highlight w:val="white"/>
+        </w:rPr>
+        <w:t>Sourulahti</w:t>
+      </w:r>
+      <w:proofErr w:type="spellEnd"/>
+    </w:p>
+    <w:p>
+      <w:pPr>
+        <w:autoSpaceDE w:val="0"/>
+        <w:autoSpaceDN w:val="0"/>
+        <w:adjustRightInd w:val="0"/>
+        <w:spacing w:after="0" w:line="240" w:lineRule="auto"/>
+        <w:rPr>
+          <w:rFonts w:ascii="Consolas" w:hAnsi="Consolas" w:cs="Consolas"/>
+          <w:color w:val="000000"/>
+          <w:sz w:val="19"/>
+          <w:szCs w:val="19"/>
+          <w:highlight w:val="white"/>
+        </w:rPr>
+      </w:pPr>
+      <w:proofErr w:type="gramStart"/>
+      <w:r>
+        <w:rPr>
+          <w:rFonts w:ascii="Consolas" w:hAnsi="Consolas" w:cs="Consolas"/>
+          <w:color w:val="008000"/>
+          <w:sz w:val="19"/>
+          <w:szCs w:val="19"/>
+          <w:highlight w:val="white"/>
+        </w:rPr>
+        <w:t>//</w:t>
+      </w:r>
+      <w:proofErr w:type="gramEnd"/>
+      <w:r>
+        <w:rPr>
+          <w:rFonts w:ascii="Consolas" w:hAnsi="Consolas" w:cs="Consolas"/>
+          <w:color w:val="008000"/>
+          <w:sz w:val="19"/>
+          <w:szCs w:val="19"/>
+          <w:highlight w:val="white"/>
+        </w:rPr>
+        <w:t xml:space="preserve"> Päivämäärä: 4.10.2014</w:t>
+      </w:r>
+    </w:p>
+    <w:p>
+      <w:pPr>
+        <w:autoSpaceDE w:val="0"/>
+        <w:autoSpaceDN w:val="0"/>
+        <w:adjustRightInd w:val="0"/>
+        <w:spacing w:after="0" w:line="240" w:lineRule="auto"/>
+        <w:rPr>
+          <w:rFonts w:ascii="Consolas" w:hAnsi="Consolas" w:cs="Consolas"/>
+          <w:color w:val="000000"/>
+          <w:sz w:val="19"/>
+          <w:szCs w:val="19"/>
+          <w:highlight w:val="white"/>
+        </w:rPr>
+      </w:pPr>
+      <w:proofErr w:type="gramStart"/>
+      <w:r>
+        <w:rPr>
+          <w:rFonts w:ascii="Consolas" w:hAnsi="Consolas" w:cs="Consolas"/>
+          <w:color w:val="008000"/>
+          <w:sz w:val="19"/>
+          <w:szCs w:val="19"/>
+          <w:highlight w:val="white"/>
+        </w:rPr>
+        <w:t>//</w:t>
+      </w:r>
+      <w:proofErr w:type="gramEnd"/>
+      <w:r>
+        <w:rPr>
+          <w:rFonts w:ascii="Consolas" w:hAnsi="Consolas" w:cs="Consolas"/>
+          <w:color w:val="008000"/>
+          <w:sz w:val="19"/>
+          <w:szCs w:val="19"/>
+          <w:highlight w:val="white"/>
+        </w:rPr>
+        <w:t xml:space="preserve"> Tehtävä: 7</w:t>
+      </w:r>
+    </w:p>
+    <w:p>
+      <w:pPr>
+        <w:autoSpaceDE w:val="0"/>
+        <w:autoSpaceDN w:val="0"/>
+        <w:adjustRightInd w:val="0"/>
+        <w:spacing w:after="0" w:line="240" w:lineRule="auto"/>
+        <w:rPr>
+          <w:rFonts w:ascii="Consolas" w:hAnsi="Consolas" w:cs="Consolas"/>
+          <w:color w:val="000000"/>
+          <w:sz w:val="19"/>
+          <w:szCs w:val="19"/>
+          <w:highlight w:val="white"/>
+        </w:rPr>
+      </w:pPr>
+      <w:r>
+        <w:rPr>
+          <w:rFonts w:ascii="Consolas" w:hAnsi="Consolas" w:cs="Consolas"/>
+          <w:color w:val="008000"/>
+          <w:sz w:val="19"/>
+          <w:szCs w:val="19"/>
+          <w:highlight w:val="white"/>
+        </w:rPr>
+        <w:t>/* Tehtävänanto: Tee ohjelma, joka kysyy käyttäjältä nimen, pituuden sentteinä ja painon kiloina.</w:t>
+      </w:r>
+    </w:p>
+    <w:p>
+      <w:pPr>
+        <w:autoSpaceDE w:val="0"/>
+        <w:autoSpaceDN w:val="0"/>
+        <w:adjustRightInd w:val="0"/>
+        <w:spacing w:after="0" w:line="240" w:lineRule="auto"/>
+        <w:rPr>
+          <w:rFonts w:ascii="Consolas" w:hAnsi="Consolas" w:cs="Consolas"/>
+          <w:color w:val="000000"/>
+          <w:sz w:val="19"/>
+          <w:szCs w:val="19"/>
+          <w:highlight w:val="white"/>
+        </w:rPr>
+      </w:pPr>
+      <w:r>
+        <w:rPr>
+          <w:rFonts w:ascii="Consolas" w:hAnsi="Consolas" w:cs="Consolas"/>
+          <w:color w:val="008000"/>
+          <w:sz w:val="19"/>
+          <w:szCs w:val="19"/>
+          <w:highlight w:val="white"/>
+        </w:rPr>
+        <w:t>Ohjelma laskee ja tulostaa käyttäjän ihannepainon (pituus-100). Lisäksi</w:t>
+      </w:r>
+    </w:p>
+    <w:p>
+      <w:pPr>
+        <w:autoSpaceDE w:val="0"/>
+        <w:autoSpaceDN w:val="0"/>
+        <w:adjustRightInd w:val="0"/>
+        <w:spacing w:after="0" w:line="240" w:lineRule="auto"/>
+        <w:rPr>
+          <w:rFonts w:ascii="Consolas" w:hAnsi="Consolas" w:cs="Consolas"/>
+          <w:color w:val="000000"/>
+          <w:sz w:val="19"/>
+          <w:szCs w:val="19"/>
+          <w:highlight w:val="white"/>
+        </w:rPr>
+      </w:pPr>
+      <w:r>
+        <w:rPr>
+          <w:rFonts w:ascii="Consolas" w:hAnsi="Consolas" w:cs="Consolas"/>
+          <w:color w:val="008000"/>
+          <w:sz w:val="19"/>
+          <w:szCs w:val="19"/>
+          <w:highlight w:val="white"/>
+        </w:rPr>
+        <w:t>ohjelma kertoo käyttäjän nykyisen painon eron kiloina verrattuna ihanne-</w:t>
       </w:r>
     </w:p>
     <w:p>
@@ -1284,17 +1261,15 @@
           <w:sz w:val="19"/>
           <w:szCs w:val="19"/>
           <w:highlight w:val="white"/>
-          <w:lang w:val="en-US"/>
-        </w:rPr>
-      </w:pPr>
-      <w:r>
-        <w:rPr>
-          <w:rFonts w:ascii="Consolas" w:hAnsi="Consolas" w:cs="Consolas"/>
-          <w:color w:val="000000"/>
-          <w:sz w:val="19"/>
-          <w:szCs w:val="19"/>
-          <w:highlight w:val="white"/>
-          <w:lang w:val="en-US"/>
+        </w:rPr>
+      </w:pPr>
+      <w:r>
+        <w:rPr>
+          <w:rFonts w:ascii="Consolas" w:hAnsi="Consolas" w:cs="Consolas"/>
+          <w:color w:val="000000"/>
+          <w:sz w:val="19"/>
+          <w:szCs w:val="19"/>
+          <w:highlight w:val="white"/>
         </w:rPr>
         <w:t xml:space="preserve">{ </w:t>
       </w:r>
@@ -1311,22 +1286,19 @@
           <w:sz w:val="19"/>
           <w:szCs w:val="19"/>
           <w:highlight w:val="white"/>
-          <w:lang w:val="en-US"/>
-        </w:rPr>
-      </w:pPr>
-      <w:r>
-        <w:rPr>
-          <w:rFonts w:ascii="Consolas" w:hAnsi="Consolas" w:cs="Consolas"/>
-          <w:color w:val="000000"/>
-          <w:sz w:val="19"/>
-          <w:szCs w:val="19"/>
-          <w:highlight w:val="white"/>
-          <w:lang w:val="en-US"/>
+        </w:rPr>
+      </w:pPr>
+      <w:r>
+        <w:rPr>
+          <w:rFonts w:ascii="Consolas" w:hAnsi="Consolas" w:cs="Consolas"/>
+          <w:color w:val="000000"/>
+          <w:sz w:val="19"/>
+          <w:szCs w:val="19"/>
+          <w:highlight w:val="white"/>
         </w:rPr>
         <w:t xml:space="preserve"> </w:t>
       </w:r>
       <w:proofErr w:type="spellStart"/>
-      <w:proofErr w:type="gramStart"/>
       <w:r>
         <w:rPr>
           <w:rFonts w:ascii="Consolas" w:hAnsi="Consolas" w:cs="Consolas"/>
@@ -1334,20 +1306,42 @@
           <w:sz w:val="19"/>
           <w:szCs w:val="19"/>
           <w:highlight w:val="white"/>
-          <w:lang w:val="en-US"/>
         </w:rPr>
         <w:t>int</w:t>
       </w:r>
       <w:proofErr w:type="spellEnd"/>
-      <w:proofErr w:type="gramEnd"/>
-      <w:r>
-        <w:rPr>
-          <w:rFonts w:ascii="Consolas" w:hAnsi="Consolas" w:cs="Consolas"/>
-          <w:color w:val="000000"/>
-          <w:sz w:val="19"/>
-          <w:szCs w:val="19"/>
-          <w:highlight w:val="white"/>
-          <w:lang w:val="en-US"/>
+      <w:r>
+        <w:rPr>
+          <w:rFonts w:ascii="Consolas" w:hAnsi="Consolas" w:cs="Consolas"/>
+          <w:color w:val="000000"/>
+          <w:sz w:val="19"/>
+          <w:szCs w:val="19"/>
+          <w:highlight w:val="white"/>
+        </w:rPr>
+        <w:t xml:space="preserve"> pituus; </w:t>
+      </w:r>
+    </w:p>
+    <w:p>
+      <w:pPr>
+        <w:autoSpaceDE w:val="0"/>
+        <w:autoSpaceDN w:val="0"/>
+        <w:adjustRightInd w:val="0"/>
+        <w:spacing w:after="0" w:line="240" w:lineRule="auto"/>
+        <w:rPr>
+          <w:rFonts w:ascii="Consolas" w:hAnsi="Consolas" w:cs="Consolas"/>
+          <w:color w:val="000000"/>
+          <w:sz w:val="19"/>
+          <w:szCs w:val="19"/>
+          <w:highlight w:val="white"/>
+        </w:rPr>
+      </w:pPr>
+      <w:r>
+        <w:rPr>
+          <w:rFonts w:ascii="Consolas" w:hAnsi="Consolas" w:cs="Consolas"/>
+          <w:color w:val="000000"/>
+          <w:sz w:val="19"/>
+          <w:szCs w:val="19"/>
+          <w:highlight w:val="white"/>
         </w:rPr>
         <w:t xml:space="preserve"> </w:t>
       </w:r>
@@ -1355,23 +1349,596 @@
       <w:r>
         <w:rPr>
           <w:rFonts w:ascii="Consolas" w:hAnsi="Consolas" w:cs="Consolas"/>
-          <w:color w:val="000000"/>
-          <w:sz w:val="19"/>
-          <w:szCs w:val="19"/>
-          <w:highlight w:val="white"/>
-          <w:lang w:val="en-US"/>
-        </w:rPr>
-        <w:t>pituus</w:t>
-      </w:r>
-      <w:proofErr w:type="spellEnd"/>
-      <w:r>
-        <w:rPr>
-          <w:rFonts w:ascii="Consolas" w:hAnsi="Consolas" w:cs="Consolas"/>
-          <w:color w:val="000000"/>
-          <w:sz w:val="19"/>
-          <w:szCs w:val="19"/>
-          <w:highlight w:val="white"/>
-          <w:lang w:val="en-US"/>
+          <w:color w:val="0000FF"/>
+          <w:sz w:val="19"/>
+          <w:szCs w:val="19"/>
+          <w:highlight w:val="white"/>
+        </w:rPr>
+        <w:t>int</w:t>
+      </w:r>
+      <w:proofErr w:type="spellEnd"/>
+      <w:r>
+        <w:rPr>
+          <w:rFonts w:ascii="Consolas" w:hAnsi="Consolas" w:cs="Consolas"/>
+          <w:color w:val="000000"/>
+          <w:sz w:val="19"/>
+          <w:szCs w:val="19"/>
+          <w:highlight w:val="white"/>
+        </w:rPr>
+        <w:t xml:space="preserve"> paino;</w:t>
+      </w:r>
+    </w:p>
+    <w:p>
+      <w:pPr>
+        <w:autoSpaceDE w:val="0"/>
+        <w:autoSpaceDN w:val="0"/>
+        <w:adjustRightInd w:val="0"/>
+        <w:spacing w:after="0" w:line="240" w:lineRule="auto"/>
+        <w:rPr>
+          <w:rFonts w:ascii="Consolas" w:hAnsi="Consolas" w:cs="Consolas"/>
+          <w:color w:val="000000"/>
+          <w:sz w:val="19"/>
+          <w:szCs w:val="19"/>
+          <w:highlight w:val="white"/>
+        </w:rPr>
+      </w:pPr>
+      <w:r>
+        <w:rPr>
+          <w:rFonts w:ascii="Consolas" w:hAnsi="Consolas" w:cs="Consolas"/>
+          <w:color w:val="000000"/>
+          <w:sz w:val="19"/>
+          <w:szCs w:val="19"/>
+          <w:highlight w:val="white"/>
+        </w:rPr>
+        <w:t xml:space="preserve"> </w:t>
+      </w:r>
+      <w:proofErr w:type="spellStart"/>
+      <w:r>
+        <w:rPr>
+          <w:rFonts w:ascii="Consolas" w:hAnsi="Consolas" w:cs="Consolas"/>
+          <w:color w:val="0000FF"/>
+          <w:sz w:val="19"/>
+          <w:szCs w:val="19"/>
+          <w:highlight w:val="white"/>
+        </w:rPr>
+        <w:t>int</w:t>
+      </w:r>
+      <w:proofErr w:type="spellEnd"/>
+      <w:r>
+        <w:rPr>
+          <w:rFonts w:ascii="Consolas" w:hAnsi="Consolas" w:cs="Consolas"/>
+          <w:color w:val="000000"/>
+          <w:sz w:val="19"/>
+          <w:szCs w:val="19"/>
+          <w:highlight w:val="white"/>
+        </w:rPr>
+        <w:t xml:space="preserve"> ihannepaino;</w:t>
+      </w:r>
+    </w:p>
+    <w:p>
+      <w:pPr>
+        <w:autoSpaceDE w:val="0"/>
+        <w:autoSpaceDN w:val="0"/>
+        <w:adjustRightInd w:val="0"/>
+        <w:spacing w:after="0" w:line="240" w:lineRule="auto"/>
+        <w:rPr>
+          <w:rFonts w:ascii="Consolas" w:hAnsi="Consolas" w:cs="Consolas"/>
+          <w:color w:val="000000"/>
+          <w:sz w:val="19"/>
+          <w:szCs w:val="19"/>
+          <w:highlight w:val="white"/>
+        </w:rPr>
+      </w:pPr>
+      <w:r>
+        <w:rPr>
+          <w:rFonts w:ascii="Consolas" w:hAnsi="Consolas" w:cs="Consolas"/>
+          <w:color w:val="000000"/>
+          <w:sz w:val="19"/>
+          <w:szCs w:val="19"/>
+          <w:highlight w:val="white"/>
+        </w:rPr>
+        <w:t xml:space="preserve"> </w:t>
+      </w:r>
+      <w:proofErr w:type="spellStart"/>
+      <w:r>
+        <w:rPr>
+          <w:rFonts w:ascii="Consolas" w:hAnsi="Consolas" w:cs="Consolas"/>
+          <w:color w:val="0000FF"/>
+          <w:sz w:val="19"/>
+          <w:szCs w:val="19"/>
+          <w:highlight w:val="white"/>
+        </w:rPr>
+        <w:t>int</w:t>
+      </w:r>
+      <w:proofErr w:type="spellEnd"/>
+      <w:r>
+        <w:rPr>
+          <w:rFonts w:ascii="Consolas" w:hAnsi="Consolas" w:cs="Consolas"/>
+          <w:color w:val="000000"/>
+          <w:sz w:val="19"/>
+          <w:szCs w:val="19"/>
+          <w:highlight w:val="white"/>
+        </w:rPr>
+        <w:t xml:space="preserve"> erotettava = 100;</w:t>
+      </w:r>
+    </w:p>
+    <w:p>
+      <w:pPr>
+        <w:autoSpaceDE w:val="0"/>
+        <w:autoSpaceDN w:val="0"/>
+        <w:adjustRightInd w:val="0"/>
+        <w:spacing w:after="0" w:line="240" w:lineRule="auto"/>
+        <w:rPr>
+          <w:rFonts w:ascii="Consolas" w:hAnsi="Consolas" w:cs="Consolas"/>
+          <w:color w:val="000000"/>
+          <w:sz w:val="19"/>
+          <w:szCs w:val="19"/>
+          <w:highlight w:val="white"/>
+        </w:rPr>
+      </w:pPr>
+      <w:r>
+        <w:rPr>
+          <w:rFonts w:ascii="Consolas" w:hAnsi="Consolas" w:cs="Consolas"/>
+          <w:color w:val="000000"/>
+          <w:sz w:val="19"/>
+          <w:szCs w:val="19"/>
+          <w:highlight w:val="white"/>
+        </w:rPr>
+        <w:t xml:space="preserve"> </w:t>
+      </w:r>
+      <w:proofErr w:type="spellStart"/>
+      <w:r>
+        <w:rPr>
+          <w:rFonts w:ascii="Consolas" w:hAnsi="Consolas" w:cs="Consolas"/>
+          <w:color w:val="0000FF"/>
+          <w:sz w:val="19"/>
+          <w:szCs w:val="19"/>
+          <w:highlight w:val="white"/>
+        </w:rPr>
+        <w:t>int</w:t>
+      </w:r>
+      <w:proofErr w:type="spellEnd"/>
+      <w:r>
+        <w:rPr>
+          <w:rFonts w:ascii="Consolas" w:hAnsi="Consolas" w:cs="Consolas"/>
+          <w:color w:val="000000"/>
+          <w:sz w:val="19"/>
+          <w:szCs w:val="19"/>
+          <w:highlight w:val="white"/>
+        </w:rPr>
+        <w:t xml:space="preserve"> erotus;</w:t>
+      </w:r>
+    </w:p>
+    <w:p>
+      <w:pPr>
+        <w:autoSpaceDE w:val="0"/>
+        <w:autoSpaceDN w:val="0"/>
+        <w:adjustRightInd w:val="0"/>
+        <w:spacing w:after="0" w:line="240" w:lineRule="auto"/>
+        <w:rPr>
+          <w:rFonts w:ascii="Consolas" w:hAnsi="Consolas" w:cs="Consolas"/>
+          <w:color w:val="000000"/>
+          <w:sz w:val="19"/>
+          <w:szCs w:val="19"/>
+          <w:highlight w:val="white"/>
+        </w:rPr>
+      </w:pPr>
+      <w:r>
+        <w:rPr>
+          <w:rFonts w:ascii="Consolas" w:hAnsi="Consolas" w:cs="Consolas"/>
+          <w:color w:val="000000"/>
+          <w:sz w:val="19"/>
+          <w:szCs w:val="19"/>
+          <w:highlight w:val="white"/>
+        </w:rPr>
+        <w:t xml:space="preserve"> </w:t>
+      </w:r>
+      <w:proofErr w:type="spellStart"/>
+      <w:r>
+        <w:rPr>
+          <w:rFonts w:ascii="Consolas" w:hAnsi="Consolas" w:cs="Consolas"/>
+          <w:color w:val="0000FF"/>
+          <w:sz w:val="19"/>
+          <w:szCs w:val="19"/>
+          <w:highlight w:val="white"/>
+        </w:rPr>
+        <w:t>char</w:t>
+      </w:r>
+      <w:proofErr w:type="spellEnd"/>
+      <w:r>
+        <w:rPr>
+          <w:rFonts w:ascii="Consolas" w:hAnsi="Consolas" w:cs="Consolas"/>
+          <w:color w:val="000000"/>
+          <w:sz w:val="19"/>
+          <w:szCs w:val="19"/>
+          <w:highlight w:val="white"/>
+        </w:rPr>
+        <w:t xml:space="preserve"> kokonimi[30]; </w:t>
+      </w:r>
+    </w:p>
+    <w:p>
+      <w:pPr>
+        <w:autoSpaceDE w:val="0"/>
+        <w:autoSpaceDN w:val="0"/>
+        <w:adjustRightInd w:val="0"/>
+        <w:spacing w:after="0" w:line="240" w:lineRule="auto"/>
+        <w:rPr>
+          <w:rFonts w:ascii="Consolas" w:hAnsi="Consolas" w:cs="Consolas"/>
+          <w:color w:val="000000"/>
+          <w:sz w:val="19"/>
+          <w:szCs w:val="19"/>
+          <w:highlight w:val="white"/>
+        </w:rPr>
+      </w:pPr>
+      <w:r>
+        <w:rPr>
+          <w:rFonts w:ascii="Consolas" w:hAnsi="Consolas" w:cs="Consolas"/>
+          <w:color w:val="000000"/>
+          <w:sz w:val="19"/>
+          <w:szCs w:val="19"/>
+          <w:highlight w:val="white"/>
+        </w:rPr>
+        <w:t xml:space="preserve"> </w:t>
+      </w:r>
+      <w:proofErr w:type="spellStart"/>
+      <w:r>
+        <w:rPr>
+          <w:rFonts w:ascii="Consolas" w:hAnsi="Consolas" w:cs="Consolas"/>
+          <w:color w:val="0000FF"/>
+          <w:sz w:val="19"/>
+          <w:szCs w:val="19"/>
+          <w:highlight w:val="white"/>
+        </w:rPr>
+        <w:t>char</w:t>
+      </w:r>
+      <w:proofErr w:type="spellEnd"/>
+      <w:r>
+        <w:rPr>
+          <w:rFonts w:ascii="Consolas" w:hAnsi="Consolas" w:cs="Consolas"/>
+          <w:color w:val="000000"/>
+          <w:sz w:val="19"/>
+          <w:szCs w:val="19"/>
+          <w:highlight w:val="white"/>
+        </w:rPr>
+        <w:t xml:space="preserve"> osoite[50]; </w:t>
+      </w:r>
+    </w:p>
+    <w:p>
+      <w:pPr>
+        <w:autoSpaceDE w:val="0"/>
+        <w:autoSpaceDN w:val="0"/>
+        <w:adjustRightInd w:val="0"/>
+        <w:spacing w:after="0" w:line="240" w:lineRule="auto"/>
+        <w:rPr>
+          <w:rFonts w:ascii="Consolas" w:hAnsi="Consolas" w:cs="Consolas"/>
+          <w:color w:val="000000"/>
+          <w:sz w:val="19"/>
+          <w:szCs w:val="19"/>
+          <w:highlight w:val="white"/>
+        </w:rPr>
+      </w:pPr>
+      <w:r>
+        <w:rPr>
+          <w:rFonts w:ascii="Consolas" w:hAnsi="Consolas" w:cs="Consolas"/>
+          <w:color w:val="000000"/>
+          <w:sz w:val="19"/>
+          <w:szCs w:val="19"/>
+          <w:highlight w:val="white"/>
+        </w:rPr>
+        <w:t xml:space="preserve"> </w:t>
+      </w:r>
+    </w:p>
+    <w:p>
+      <w:pPr>
+        <w:autoSpaceDE w:val="0"/>
+        <w:autoSpaceDN w:val="0"/>
+        <w:adjustRightInd w:val="0"/>
+        <w:spacing w:after="0" w:line="240" w:lineRule="auto"/>
+        <w:rPr>
+          <w:rFonts w:ascii="Consolas" w:hAnsi="Consolas" w:cs="Consolas"/>
+          <w:color w:val="000000"/>
+          <w:sz w:val="19"/>
+          <w:szCs w:val="19"/>
+          <w:highlight w:val="white"/>
+        </w:rPr>
+      </w:pPr>
+    </w:p>
+    <w:p>
+      <w:pPr>
+        <w:autoSpaceDE w:val="0"/>
+        <w:autoSpaceDN w:val="0"/>
+        <w:adjustRightInd w:val="0"/>
+        <w:spacing w:after="0" w:line="240" w:lineRule="auto"/>
+        <w:rPr>
+          <w:rFonts w:ascii="Consolas" w:hAnsi="Consolas" w:cs="Consolas"/>
+          <w:color w:val="000000"/>
+          <w:sz w:val="19"/>
+          <w:szCs w:val="19"/>
+          <w:highlight w:val="white"/>
+        </w:rPr>
+      </w:pPr>
+      <w:r>
+        <w:rPr>
+          <w:rFonts w:ascii="Consolas" w:hAnsi="Consolas" w:cs="Consolas"/>
+          <w:color w:val="000000"/>
+          <w:sz w:val="19"/>
+          <w:szCs w:val="19"/>
+          <w:highlight w:val="white"/>
+        </w:rPr>
+        <w:t xml:space="preserve"> </w:t>
+      </w:r>
+      <w:proofErr w:type="spellStart"/>
+      <w:r>
+        <w:rPr>
+          <w:rFonts w:ascii="Consolas" w:hAnsi="Consolas" w:cs="Consolas"/>
+          <w:color w:val="000000"/>
+          <w:sz w:val="19"/>
+          <w:szCs w:val="19"/>
+          <w:highlight w:val="white"/>
+        </w:rPr>
+        <w:t>cout</w:t>
+      </w:r>
+      <w:proofErr w:type="spellEnd"/>
+      <w:r>
+        <w:rPr>
+          <w:rFonts w:ascii="Consolas" w:hAnsi="Consolas" w:cs="Consolas"/>
+          <w:color w:val="000000"/>
+          <w:sz w:val="19"/>
+          <w:szCs w:val="19"/>
+          <w:highlight w:val="white"/>
+        </w:rPr>
+        <w:t xml:space="preserve"> &lt;&lt; </w:t>
+      </w:r>
+      <w:r>
+        <w:rPr>
+          <w:rFonts w:ascii="Consolas" w:hAnsi="Consolas" w:cs="Consolas"/>
+          <w:color w:val="A31515"/>
+          <w:sz w:val="19"/>
+          <w:szCs w:val="19"/>
+          <w:highlight w:val="white"/>
+        </w:rPr>
+        <w:t>"Anna Nimesi: "</w:t>
+      </w:r>
+      <w:r>
+        <w:rPr>
+          <w:rFonts w:ascii="Consolas" w:hAnsi="Consolas" w:cs="Consolas"/>
+          <w:color w:val="000000"/>
+          <w:sz w:val="19"/>
+          <w:szCs w:val="19"/>
+          <w:highlight w:val="white"/>
+        </w:rPr>
+        <w:t>;</w:t>
+      </w:r>
+    </w:p>
+    <w:p>
+      <w:pPr>
+        <w:autoSpaceDE w:val="0"/>
+        <w:autoSpaceDN w:val="0"/>
+        <w:adjustRightInd w:val="0"/>
+        <w:spacing w:after="0" w:line="240" w:lineRule="auto"/>
+        <w:rPr>
+          <w:rFonts w:ascii="Consolas" w:hAnsi="Consolas" w:cs="Consolas"/>
+          <w:color w:val="000000"/>
+          <w:sz w:val="19"/>
+          <w:szCs w:val="19"/>
+          <w:highlight w:val="white"/>
+        </w:rPr>
+      </w:pPr>
+      <w:r>
+        <w:rPr>
+          <w:rFonts w:ascii="Consolas" w:hAnsi="Consolas" w:cs="Consolas"/>
+          <w:color w:val="000000"/>
+          <w:sz w:val="19"/>
+          <w:szCs w:val="19"/>
+          <w:highlight w:val="white"/>
+        </w:rPr>
+        <w:t xml:space="preserve"> </w:t>
+      </w:r>
+      <w:proofErr w:type="spellStart"/>
+      <w:r>
+        <w:rPr>
+          <w:rFonts w:ascii="Consolas" w:hAnsi="Consolas" w:cs="Consolas"/>
+          <w:color w:val="000000"/>
+          <w:sz w:val="19"/>
+          <w:szCs w:val="19"/>
+          <w:highlight w:val="white"/>
+        </w:rPr>
+        <w:t>cin.get</w:t>
+      </w:r>
+      <w:proofErr w:type="spellEnd"/>
+      <w:r>
+        <w:rPr>
+          <w:rFonts w:ascii="Consolas" w:hAnsi="Consolas" w:cs="Consolas"/>
+          <w:color w:val="000000"/>
+          <w:sz w:val="19"/>
+          <w:szCs w:val="19"/>
+          <w:highlight w:val="white"/>
+        </w:rPr>
+        <w:t>();</w:t>
+      </w:r>
+    </w:p>
+    <w:p>
+      <w:pPr>
+        <w:autoSpaceDE w:val="0"/>
+        <w:autoSpaceDN w:val="0"/>
+        <w:adjustRightInd w:val="0"/>
+        <w:spacing w:after="0" w:line="240" w:lineRule="auto"/>
+        <w:rPr>
+          <w:rFonts w:ascii="Consolas" w:hAnsi="Consolas" w:cs="Consolas"/>
+          <w:color w:val="000000"/>
+          <w:sz w:val="19"/>
+          <w:szCs w:val="19"/>
+          <w:highlight w:val="white"/>
+        </w:rPr>
+      </w:pPr>
+      <w:r>
+        <w:rPr>
+          <w:rFonts w:ascii="Consolas" w:hAnsi="Consolas" w:cs="Consolas"/>
+          <w:color w:val="000000"/>
+          <w:sz w:val="19"/>
+          <w:szCs w:val="19"/>
+          <w:highlight w:val="white"/>
+        </w:rPr>
+        <w:t xml:space="preserve"> </w:t>
+      </w:r>
+      <w:proofErr w:type="spellStart"/>
+      <w:r>
+        <w:rPr>
+          <w:rFonts w:ascii="Consolas" w:hAnsi="Consolas" w:cs="Consolas"/>
+          <w:color w:val="000000"/>
+          <w:sz w:val="19"/>
+          <w:szCs w:val="19"/>
+          <w:highlight w:val="white"/>
+        </w:rPr>
+        <w:t>cin.get(kokonimi</w:t>
+      </w:r>
+      <w:proofErr w:type="spellEnd"/>
+      <w:r>
+        <w:rPr>
+          <w:rFonts w:ascii="Consolas" w:hAnsi="Consolas" w:cs="Consolas"/>
+          <w:color w:val="000000"/>
+          <w:sz w:val="19"/>
+          <w:szCs w:val="19"/>
+          <w:highlight w:val="white"/>
+        </w:rPr>
+        <w:t>, 30);</w:t>
+      </w:r>
+    </w:p>
+    <w:p>
+      <w:pPr>
+        <w:autoSpaceDE w:val="0"/>
+        <w:autoSpaceDN w:val="0"/>
+        <w:adjustRightInd w:val="0"/>
+        <w:spacing w:after="0" w:line="240" w:lineRule="auto"/>
+        <w:rPr>
+          <w:rFonts w:ascii="Consolas" w:hAnsi="Consolas" w:cs="Consolas"/>
+          <w:color w:val="000000"/>
+          <w:sz w:val="19"/>
+          <w:szCs w:val="19"/>
+          <w:highlight w:val="white"/>
+        </w:rPr>
+      </w:pPr>
+      <w:r>
+        <w:rPr>
+          <w:rFonts w:ascii="Consolas" w:hAnsi="Consolas" w:cs="Consolas"/>
+          <w:color w:val="000000"/>
+          <w:sz w:val="19"/>
+          <w:szCs w:val="19"/>
+          <w:highlight w:val="white"/>
+        </w:rPr>
+        <w:t xml:space="preserve"> </w:t>
+      </w:r>
+    </w:p>
+    <w:p>
+      <w:pPr>
+        <w:autoSpaceDE w:val="0"/>
+        <w:autoSpaceDN w:val="0"/>
+        <w:adjustRightInd w:val="0"/>
+        <w:spacing w:after="0" w:line="240" w:lineRule="auto"/>
+        <w:rPr>
+          <w:rFonts w:ascii="Consolas" w:hAnsi="Consolas" w:cs="Consolas"/>
+          <w:color w:val="000000"/>
+          <w:sz w:val="19"/>
+          <w:szCs w:val="19"/>
+          <w:highlight w:val="white"/>
+        </w:rPr>
+      </w:pPr>
+      <w:r>
+        <w:rPr>
+          <w:rFonts w:ascii="Consolas" w:hAnsi="Consolas" w:cs="Consolas"/>
+          <w:color w:val="000000"/>
+          <w:sz w:val="19"/>
+          <w:szCs w:val="19"/>
+          <w:highlight w:val="white"/>
+        </w:rPr>
+        <w:t xml:space="preserve"> </w:t>
+      </w:r>
+    </w:p>
+    <w:p>
+      <w:pPr>
+        <w:autoSpaceDE w:val="0"/>
+        <w:autoSpaceDN w:val="0"/>
+        <w:adjustRightInd w:val="0"/>
+        <w:spacing w:after="0" w:line="240" w:lineRule="auto"/>
+        <w:rPr>
+          <w:rFonts w:ascii="Consolas" w:hAnsi="Consolas" w:cs="Consolas"/>
+          <w:color w:val="000000"/>
+          <w:sz w:val="19"/>
+          <w:szCs w:val="19"/>
+          <w:highlight w:val="white"/>
+        </w:rPr>
+      </w:pPr>
+      <w:r>
+        <w:rPr>
+          <w:rFonts w:ascii="Consolas" w:hAnsi="Consolas" w:cs="Consolas"/>
+          <w:color w:val="000000"/>
+          <w:sz w:val="19"/>
+          <w:szCs w:val="19"/>
+          <w:highlight w:val="white"/>
+        </w:rPr>
+        <w:t xml:space="preserve"> </w:t>
+      </w:r>
+      <w:proofErr w:type="spellStart"/>
+      <w:r>
+        <w:rPr>
+          <w:rFonts w:ascii="Consolas" w:hAnsi="Consolas" w:cs="Consolas"/>
+          <w:color w:val="000000"/>
+          <w:sz w:val="19"/>
+          <w:szCs w:val="19"/>
+          <w:highlight w:val="white"/>
+        </w:rPr>
+        <w:t>cout</w:t>
+      </w:r>
+      <w:proofErr w:type="spellEnd"/>
+      <w:r>
+        <w:rPr>
+          <w:rFonts w:ascii="Consolas" w:hAnsi="Consolas" w:cs="Consolas"/>
+          <w:color w:val="000000"/>
+          <w:sz w:val="19"/>
+          <w:szCs w:val="19"/>
+          <w:highlight w:val="white"/>
+        </w:rPr>
+        <w:t>&lt;&lt;</w:t>
+      </w:r>
+      <w:r>
+        <w:rPr>
+          <w:rFonts w:ascii="Consolas" w:hAnsi="Consolas" w:cs="Consolas"/>
+          <w:color w:val="A31515"/>
+          <w:sz w:val="19"/>
+          <w:szCs w:val="19"/>
+          <w:highlight w:val="white"/>
+        </w:rPr>
+        <w:t>"\</w:t>
+      </w:r>
+      <w:proofErr w:type="spellStart"/>
+      <w:r>
+        <w:rPr>
+          <w:rFonts w:ascii="Consolas" w:hAnsi="Consolas" w:cs="Consolas"/>
+          <w:color w:val="A31515"/>
+          <w:sz w:val="19"/>
+          <w:szCs w:val="19"/>
+          <w:highlight w:val="white"/>
+        </w:rPr>
+        <w:t>nAnna</w:t>
+      </w:r>
+      <w:proofErr w:type="spellEnd"/>
+      <w:r>
+        <w:rPr>
+          <w:rFonts w:ascii="Consolas" w:hAnsi="Consolas" w:cs="Consolas"/>
+          <w:color w:val="A31515"/>
+          <w:sz w:val="19"/>
+          <w:szCs w:val="19"/>
+          <w:highlight w:val="white"/>
+        </w:rPr>
+        <w:t xml:space="preserve"> pituutesi sentteinä: "</w:t>
+      </w:r>
+      <w:r>
+        <w:rPr>
+          <w:rFonts w:ascii="Consolas" w:hAnsi="Consolas" w:cs="Consolas"/>
+          <w:color w:val="000000"/>
+          <w:sz w:val="19"/>
+          <w:szCs w:val="19"/>
+          <w:highlight w:val="white"/>
         </w:rPr>
         <w:t xml:space="preserve">; </w:t>
       </w:r>
@@ -1388,672 +1955,19 @@
           <w:sz w:val="19"/>
           <w:szCs w:val="19"/>
           <w:highlight w:val="white"/>
-          <w:lang w:val="en-US"/>
-        </w:rPr>
-      </w:pPr>
-      <w:r>
-        <w:rPr>
-          <w:rFonts w:ascii="Consolas" w:hAnsi="Consolas" w:cs="Consolas"/>
-          <w:color w:val="000000"/>
-          <w:sz w:val="19"/>
-          <w:szCs w:val="19"/>
-          <w:highlight w:val="white"/>
-          <w:lang w:val="en-US"/>
+        </w:rPr>
+      </w:pPr>
+      <w:r>
+        <w:rPr>
+          <w:rFonts w:ascii="Consolas" w:hAnsi="Consolas" w:cs="Consolas"/>
+          <w:color w:val="000000"/>
+          <w:sz w:val="19"/>
+          <w:szCs w:val="19"/>
+          <w:highlight w:val="white"/>
         </w:rPr>
         <w:t xml:space="preserve"> </w:t>
       </w:r>
       <w:proofErr w:type="spellStart"/>
-      <w:proofErr w:type="gramStart"/>
-      <w:r>
-        <w:rPr>
-          <w:rFonts w:ascii="Consolas" w:hAnsi="Consolas" w:cs="Consolas"/>
-          <w:color w:val="0000FF"/>
-          <w:sz w:val="19"/>
-          <w:szCs w:val="19"/>
-          <w:highlight w:val="white"/>
-          <w:lang w:val="en-US"/>
-        </w:rPr>
-        <w:t>int</w:t>
-      </w:r>
-      <w:proofErr w:type="spellEnd"/>
-      <w:proofErr w:type="gramEnd"/>
-      <w:r>
-        <w:rPr>
-          <w:rFonts w:ascii="Consolas" w:hAnsi="Consolas" w:cs="Consolas"/>
-          <w:color w:val="000000"/>
-          <w:sz w:val="19"/>
-          <w:szCs w:val="19"/>
-          <w:highlight w:val="white"/>
-          <w:lang w:val="en-US"/>
-        </w:rPr>
-        <w:t xml:space="preserve"> </w:t>
-      </w:r>
-      <w:proofErr w:type="spellStart"/>
-      <w:r>
-        <w:rPr>
-          <w:rFonts w:ascii="Consolas" w:hAnsi="Consolas" w:cs="Consolas"/>
-          <w:color w:val="000000"/>
-          <w:sz w:val="19"/>
-          <w:szCs w:val="19"/>
-          <w:highlight w:val="white"/>
-          <w:lang w:val="en-US"/>
-        </w:rPr>
-        <w:t>paino</w:t>
-      </w:r>
-      <w:proofErr w:type="spellEnd"/>
-      <w:r>
-        <w:rPr>
-          <w:rFonts w:ascii="Consolas" w:hAnsi="Consolas" w:cs="Consolas"/>
-          <w:color w:val="000000"/>
-          <w:sz w:val="19"/>
-          <w:szCs w:val="19"/>
-          <w:highlight w:val="white"/>
-          <w:lang w:val="en-US"/>
-        </w:rPr>
-        <w:t>;</w:t>
-      </w:r>
-    </w:p>
-    <w:p>
-      <w:pPr>
-        <w:autoSpaceDE w:val="0"/>
-        <w:autoSpaceDN w:val="0"/>
-        <w:adjustRightInd w:val="0"/>
-        <w:spacing w:after="0" w:line="240" w:lineRule="auto"/>
-        <w:rPr>
-          <w:rFonts w:ascii="Consolas" w:hAnsi="Consolas" w:cs="Consolas"/>
-          <w:color w:val="000000"/>
-          <w:sz w:val="19"/>
-          <w:szCs w:val="19"/>
-          <w:highlight w:val="white"/>
-        </w:rPr>
-      </w:pPr>
-      <w:r>
-        <w:rPr>
-          <w:rFonts w:ascii="Consolas" w:hAnsi="Consolas" w:cs="Consolas"/>
-          <w:color w:val="000000"/>
-          <w:sz w:val="19"/>
-          <w:szCs w:val="19"/>
-          <w:highlight w:val="white"/>
-          <w:lang w:val="en-US"/>
-        </w:rPr>
-        <w:t xml:space="preserve"> </w:t>
-      </w:r>
-      <w:proofErr w:type="spellStart"/>
-      <w:r>
-        <w:rPr>
-          <w:rFonts w:ascii="Consolas" w:hAnsi="Consolas" w:cs="Consolas"/>
-          <w:color w:val="0000FF"/>
-          <w:sz w:val="19"/>
-          <w:szCs w:val="19"/>
-          <w:highlight w:val="white"/>
-        </w:rPr>
-        <w:t>int</w:t>
-      </w:r>
-      <w:proofErr w:type="spellEnd"/>
-      <w:r>
-        <w:rPr>
-          <w:rFonts w:ascii="Consolas" w:hAnsi="Consolas" w:cs="Consolas"/>
-          <w:color w:val="000000"/>
-          <w:sz w:val="19"/>
-          <w:szCs w:val="19"/>
-          <w:highlight w:val="white"/>
-        </w:rPr>
-        <w:t xml:space="preserve"> ihannepaino;</w:t>
-      </w:r>
-    </w:p>
-    <w:p>
-      <w:pPr>
-        <w:autoSpaceDE w:val="0"/>
-        <w:autoSpaceDN w:val="0"/>
-        <w:adjustRightInd w:val="0"/>
-        <w:spacing w:after="0" w:line="240" w:lineRule="auto"/>
-        <w:rPr>
-          <w:rFonts w:ascii="Consolas" w:hAnsi="Consolas" w:cs="Consolas"/>
-          <w:color w:val="000000"/>
-          <w:sz w:val="19"/>
-          <w:szCs w:val="19"/>
-          <w:highlight w:val="white"/>
-        </w:rPr>
-      </w:pPr>
-      <w:r>
-        <w:rPr>
-          <w:rFonts w:ascii="Consolas" w:hAnsi="Consolas" w:cs="Consolas"/>
-          <w:color w:val="000000"/>
-          <w:sz w:val="19"/>
-          <w:szCs w:val="19"/>
-          <w:highlight w:val="white"/>
-        </w:rPr>
-        <w:t xml:space="preserve"> </w:t>
-      </w:r>
-      <w:proofErr w:type="spellStart"/>
-      <w:r>
-        <w:rPr>
-          <w:rFonts w:ascii="Consolas" w:hAnsi="Consolas" w:cs="Consolas"/>
-          <w:color w:val="0000FF"/>
-          <w:sz w:val="19"/>
-          <w:szCs w:val="19"/>
-          <w:highlight w:val="white"/>
-        </w:rPr>
-        <w:t>int</w:t>
-      </w:r>
-      <w:proofErr w:type="spellEnd"/>
-      <w:r>
-        <w:rPr>
-          <w:rFonts w:ascii="Consolas" w:hAnsi="Consolas" w:cs="Consolas"/>
-          <w:color w:val="000000"/>
-          <w:sz w:val="19"/>
-          <w:szCs w:val="19"/>
-          <w:highlight w:val="white"/>
-        </w:rPr>
-        <w:t xml:space="preserve"> erotettava = 100;</w:t>
-      </w:r>
-    </w:p>
-    <w:p>
-      <w:pPr>
-        <w:autoSpaceDE w:val="0"/>
-        <w:autoSpaceDN w:val="0"/>
-        <w:adjustRightInd w:val="0"/>
-        <w:spacing w:after="0" w:line="240" w:lineRule="auto"/>
-        <w:rPr>
-          <w:rFonts w:ascii="Consolas" w:hAnsi="Consolas" w:cs="Consolas"/>
-          <w:color w:val="000000"/>
-          <w:sz w:val="19"/>
-          <w:szCs w:val="19"/>
-          <w:highlight w:val="white"/>
-        </w:rPr>
-      </w:pPr>
-      <w:r>
-        <w:rPr>
-          <w:rFonts w:ascii="Consolas" w:hAnsi="Consolas" w:cs="Consolas"/>
-          <w:color w:val="000000"/>
-          <w:sz w:val="19"/>
-          <w:szCs w:val="19"/>
-          <w:highlight w:val="white"/>
-        </w:rPr>
-        <w:t xml:space="preserve"> </w:t>
-      </w:r>
-      <w:proofErr w:type="spellStart"/>
-      <w:r>
-        <w:rPr>
-          <w:rFonts w:ascii="Consolas" w:hAnsi="Consolas" w:cs="Consolas"/>
-          <w:color w:val="0000FF"/>
-          <w:sz w:val="19"/>
-          <w:szCs w:val="19"/>
-          <w:highlight w:val="white"/>
-        </w:rPr>
-        <w:t>int</w:t>
-      </w:r>
-      <w:proofErr w:type="spellEnd"/>
-      <w:r>
-        <w:rPr>
-          <w:rFonts w:ascii="Consolas" w:hAnsi="Consolas" w:cs="Consolas"/>
-          <w:color w:val="000000"/>
-          <w:sz w:val="19"/>
-          <w:szCs w:val="19"/>
-          <w:highlight w:val="white"/>
-        </w:rPr>
-        <w:t xml:space="preserve"> erotus;</w:t>
-      </w:r>
-    </w:p>
-    <w:p>
-      <w:pPr>
-        <w:autoSpaceDE w:val="0"/>
-        <w:autoSpaceDN w:val="0"/>
-        <w:adjustRightInd w:val="0"/>
-        <w:spacing w:after="0" w:line="240" w:lineRule="auto"/>
-        <w:rPr>
-          <w:rFonts w:ascii="Consolas" w:hAnsi="Consolas" w:cs="Consolas"/>
-          <w:color w:val="000000"/>
-          <w:sz w:val="19"/>
-          <w:szCs w:val="19"/>
-          <w:highlight w:val="white"/>
-        </w:rPr>
-      </w:pPr>
-      <w:r>
-        <w:rPr>
-          <w:rFonts w:ascii="Consolas" w:hAnsi="Consolas" w:cs="Consolas"/>
-          <w:color w:val="000000"/>
-          <w:sz w:val="19"/>
-          <w:szCs w:val="19"/>
-          <w:highlight w:val="white"/>
-        </w:rPr>
-        <w:t xml:space="preserve"> </w:t>
-      </w:r>
-      <w:proofErr w:type="spellStart"/>
-      <w:r>
-        <w:rPr>
-          <w:rFonts w:ascii="Consolas" w:hAnsi="Consolas" w:cs="Consolas"/>
-          <w:color w:val="0000FF"/>
-          <w:sz w:val="19"/>
-          <w:szCs w:val="19"/>
-          <w:highlight w:val="white"/>
-        </w:rPr>
-        <w:t>char</w:t>
-      </w:r>
-      <w:proofErr w:type="spellEnd"/>
-      <w:r>
-        <w:rPr>
-          <w:rFonts w:ascii="Consolas" w:hAnsi="Consolas" w:cs="Consolas"/>
-          <w:color w:val="000000"/>
-          <w:sz w:val="19"/>
-          <w:szCs w:val="19"/>
-          <w:highlight w:val="white"/>
-        </w:rPr>
-        <w:t xml:space="preserve"> kokonimi[30]; </w:t>
-      </w:r>
-    </w:p>
-    <w:p>
-      <w:pPr>
-        <w:autoSpaceDE w:val="0"/>
-        <w:autoSpaceDN w:val="0"/>
-        <w:adjustRightInd w:val="0"/>
-        <w:spacing w:after="0" w:line="240" w:lineRule="auto"/>
-        <w:rPr>
-          <w:rFonts w:ascii="Consolas" w:hAnsi="Consolas" w:cs="Consolas"/>
-          <w:color w:val="000000"/>
-          <w:sz w:val="19"/>
-          <w:szCs w:val="19"/>
-          <w:highlight w:val="white"/>
-        </w:rPr>
-      </w:pPr>
-      <w:r>
-        <w:rPr>
-          <w:rFonts w:ascii="Consolas" w:hAnsi="Consolas" w:cs="Consolas"/>
-          <w:color w:val="000000"/>
-          <w:sz w:val="19"/>
-          <w:szCs w:val="19"/>
-          <w:highlight w:val="white"/>
-        </w:rPr>
-        <w:t xml:space="preserve"> </w:t>
-      </w:r>
-      <w:proofErr w:type="spellStart"/>
-      <w:r>
-        <w:rPr>
-          <w:rFonts w:ascii="Consolas" w:hAnsi="Consolas" w:cs="Consolas"/>
-          <w:color w:val="0000FF"/>
-          <w:sz w:val="19"/>
-          <w:szCs w:val="19"/>
-          <w:highlight w:val="white"/>
-        </w:rPr>
-        <w:t>char</w:t>
-      </w:r>
-      <w:proofErr w:type="spellEnd"/>
-      <w:r>
-        <w:rPr>
-          <w:rFonts w:ascii="Consolas" w:hAnsi="Consolas" w:cs="Consolas"/>
-          <w:color w:val="000000"/>
-          <w:sz w:val="19"/>
-          <w:szCs w:val="19"/>
-          <w:highlight w:val="white"/>
-        </w:rPr>
-        <w:t xml:space="preserve"> osoite[50]; </w:t>
-      </w:r>
-    </w:p>
-    <w:p>
-      <w:pPr>
-        <w:autoSpaceDE w:val="0"/>
-        <w:autoSpaceDN w:val="0"/>
-        <w:adjustRightInd w:val="0"/>
-        <w:spacing w:after="0" w:line="240" w:lineRule="auto"/>
-        <w:rPr>
-          <w:rFonts w:ascii="Consolas" w:hAnsi="Consolas" w:cs="Consolas"/>
-          <w:color w:val="000000"/>
-          <w:sz w:val="19"/>
-          <w:szCs w:val="19"/>
-          <w:highlight w:val="white"/>
-        </w:rPr>
-      </w:pPr>
-      <w:r>
-        <w:rPr>
-          <w:rFonts w:ascii="Consolas" w:hAnsi="Consolas" w:cs="Consolas"/>
-          <w:color w:val="000000"/>
-          <w:sz w:val="19"/>
-          <w:szCs w:val="19"/>
-          <w:highlight w:val="white"/>
-        </w:rPr>
-        <w:t xml:space="preserve"> </w:t>
-      </w:r>
-    </w:p>
-    <w:p>
-      <w:pPr>
-        <w:autoSpaceDE w:val="0"/>
-        <w:autoSpaceDN w:val="0"/>
-        <w:adjustRightInd w:val="0"/>
-        <w:spacing w:after="0" w:line="240" w:lineRule="auto"/>
-        <w:rPr>
-          <w:rFonts w:ascii="Consolas" w:hAnsi="Consolas" w:cs="Consolas"/>
-          <w:color w:val="000000"/>
-          <w:sz w:val="19"/>
-          <w:szCs w:val="19"/>
-          <w:highlight w:val="white"/>
-        </w:rPr>
-      </w:pPr>
-    </w:p>
-    <w:p>
-      <w:pPr>
-        <w:autoSpaceDE w:val="0"/>
-        <w:autoSpaceDN w:val="0"/>
-        <w:adjustRightInd w:val="0"/>
-        <w:spacing w:after="0" w:line="240" w:lineRule="auto"/>
-        <w:rPr>
-          <w:rFonts w:ascii="Consolas" w:hAnsi="Consolas" w:cs="Consolas"/>
-          <w:color w:val="000000"/>
-          <w:sz w:val="19"/>
-          <w:szCs w:val="19"/>
-          <w:highlight w:val="white"/>
-        </w:rPr>
-      </w:pPr>
-      <w:r>
-        <w:rPr>
-          <w:rFonts w:ascii="Consolas" w:hAnsi="Consolas" w:cs="Consolas"/>
-          <w:color w:val="000000"/>
-          <w:sz w:val="19"/>
-          <w:szCs w:val="19"/>
-          <w:highlight w:val="white"/>
-        </w:rPr>
-        <w:t xml:space="preserve"> </w:t>
-      </w:r>
-      <w:proofErr w:type="spellStart"/>
-      <w:r>
-        <w:rPr>
-          <w:rFonts w:ascii="Consolas" w:hAnsi="Consolas" w:cs="Consolas"/>
-          <w:color w:val="000000"/>
-          <w:sz w:val="19"/>
-          <w:szCs w:val="19"/>
-          <w:highlight w:val="white"/>
-        </w:rPr>
-        <w:t>cout</w:t>
-      </w:r>
-      <w:proofErr w:type="spellEnd"/>
-      <w:r>
-        <w:rPr>
-          <w:rFonts w:ascii="Consolas" w:hAnsi="Consolas" w:cs="Consolas"/>
-          <w:color w:val="000000"/>
-          <w:sz w:val="19"/>
-          <w:szCs w:val="19"/>
-          <w:highlight w:val="white"/>
-        </w:rPr>
-        <w:t xml:space="preserve"> &lt;&lt; </w:t>
-      </w:r>
-      <w:r>
-        <w:rPr>
-          <w:rFonts w:ascii="Consolas" w:hAnsi="Consolas" w:cs="Consolas"/>
-          <w:color w:val="A31515"/>
-          <w:sz w:val="19"/>
-          <w:szCs w:val="19"/>
-          <w:highlight w:val="white"/>
-        </w:rPr>
-        <w:t>"Anna Nimesi: "</w:t>
-      </w:r>
-      <w:r>
-        <w:rPr>
-          <w:rFonts w:ascii="Consolas" w:hAnsi="Consolas" w:cs="Consolas"/>
-          <w:color w:val="000000"/>
-          <w:sz w:val="19"/>
-          <w:szCs w:val="19"/>
-          <w:highlight w:val="white"/>
-        </w:rPr>
-        <w:t>;</w:t>
-      </w:r>
-    </w:p>
-    <w:p>
-      <w:pPr>
-        <w:autoSpaceDE w:val="0"/>
-        <w:autoSpaceDN w:val="0"/>
-        <w:adjustRightInd w:val="0"/>
-        <w:spacing w:after="0" w:line="240" w:lineRule="auto"/>
-        <w:rPr>
-          <w:rFonts w:ascii="Consolas" w:hAnsi="Consolas" w:cs="Consolas"/>
-          <w:color w:val="000000"/>
-          <w:sz w:val="19"/>
-          <w:szCs w:val="19"/>
-          <w:highlight w:val="white"/>
-        </w:rPr>
-      </w:pPr>
-      <w:r>
-        <w:rPr>
-          <w:rFonts w:ascii="Consolas" w:hAnsi="Consolas" w:cs="Consolas"/>
-          <w:color w:val="000000"/>
-          <w:sz w:val="19"/>
-          <w:szCs w:val="19"/>
-          <w:highlight w:val="white"/>
-        </w:rPr>
-        <w:t xml:space="preserve"> </w:t>
-      </w:r>
-      <w:proofErr w:type="spellStart"/>
-      <w:r>
-        <w:rPr>
-          <w:rFonts w:ascii="Consolas" w:hAnsi="Consolas" w:cs="Consolas"/>
-          <w:color w:val="000000"/>
-          <w:sz w:val="19"/>
-          <w:szCs w:val="19"/>
-          <w:highlight w:val="white"/>
-        </w:rPr>
-        <w:t>cin.get</w:t>
-      </w:r>
-      <w:proofErr w:type="spellEnd"/>
-      <w:r>
-        <w:rPr>
-          <w:rFonts w:ascii="Consolas" w:hAnsi="Consolas" w:cs="Consolas"/>
-          <w:color w:val="000000"/>
-          <w:sz w:val="19"/>
-          <w:szCs w:val="19"/>
-          <w:highlight w:val="white"/>
-        </w:rPr>
-        <w:t>();</w:t>
-      </w:r>
-    </w:p>
-    <w:p>
-      <w:pPr>
-        <w:autoSpaceDE w:val="0"/>
-        <w:autoSpaceDN w:val="0"/>
-        <w:adjustRightInd w:val="0"/>
-        <w:spacing w:after="0" w:line="240" w:lineRule="auto"/>
-        <w:rPr>
-          <w:rFonts w:ascii="Consolas" w:hAnsi="Consolas" w:cs="Consolas"/>
-          <w:color w:val="000000"/>
-          <w:sz w:val="19"/>
-          <w:szCs w:val="19"/>
-          <w:highlight w:val="white"/>
-        </w:rPr>
-      </w:pPr>
-      <w:r>
-        <w:rPr>
-          <w:rFonts w:ascii="Consolas" w:hAnsi="Consolas" w:cs="Consolas"/>
-          <w:color w:val="000000"/>
-          <w:sz w:val="19"/>
-          <w:szCs w:val="19"/>
-          <w:highlight w:val="white"/>
-        </w:rPr>
-        <w:t xml:space="preserve"> </w:t>
-      </w:r>
-      <w:proofErr w:type="spellStart"/>
-      <w:r>
-        <w:rPr>
-          <w:rFonts w:ascii="Consolas" w:hAnsi="Consolas" w:cs="Consolas"/>
-          <w:color w:val="000000"/>
-          <w:sz w:val="19"/>
-          <w:szCs w:val="19"/>
-          <w:highlight w:val="white"/>
-        </w:rPr>
-        <w:t>cin.get(kokonimi</w:t>
-      </w:r>
-      <w:proofErr w:type="spellEnd"/>
-      <w:r>
-        <w:rPr>
-          <w:rFonts w:ascii="Consolas" w:hAnsi="Consolas" w:cs="Consolas"/>
-          <w:color w:val="000000"/>
-          <w:sz w:val="19"/>
-          <w:szCs w:val="19"/>
-          <w:highlight w:val="white"/>
-        </w:rPr>
-        <w:t>, 30);</w:t>
-      </w:r>
-    </w:p>
-    <w:p>
-      <w:pPr>
-        <w:autoSpaceDE w:val="0"/>
-        <w:autoSpaceDN w:val="0"/>
-        <w:adjustRightInd w:val="0"/>
-        <w:spacing w:after="0" w:line="240" w:lineRule="auto"/>
-        <w:rPr>
-          <w:rFonts w:ascii="Consolas" w:hAnsi="Consolas" w:cs="Consolas"/>
-          <w:color w:val="000000"/>
-          <w:sz w:val="19"/>
-          <w:szCs w:val="19"/>
-          <w:highlight w:val="white"/>
-        </w:rPr>
-      </w:pPr>
-      <w:r>
-        <w:rPr>
-          <w:rFonts w:ascii="Consolas" w:hAnsi="Consolas" w:cs="Consolas"/>
-          <w:color w:val="000000"/>
-          <w:sz w:val="19"/>
-          <w:szCs w:val="19"/>
-          <w:highlight w:val="white"/>
-        </w:rPr>
-        <w:t xml:space="preserve"> </w:t>
-      </w:r>
-    </w:p>
-    <w:p>
-      <w:pPr>
-        <w:autoSpaceDE w:val="0"/>
-        <w:autoSpaceDN w:val="0"/>
-        <w:adjustRightInd w:val="0"/>
-        <w:spacing w:after="0" w:line="240" w:lineRule="auto"/>
-        <w:rPr>
-          <w:rFonts w:ascii="Consolas" w:hAnsi="Consolas" w:cs="Consolas"/>
-          <w:color w:val="000000"/>
-          <w:sz w:val="19"/>
-          <w:szCs w:val="19"/>
-          <w:highlight w:val="white"/>
-        </w:rPr>
-      </w:pPr>
-      <w:r>
-        <w:rPr>
-          <w:rFonts w:ascii="Consolas" w:hAnsi="Consolas" w:cs="Consolas"/>
-          <w:color w:val="000000"/>
-          <w:sz w:val="19"/>
-          <w:szCs w:val="19"/>
-          <w:highlight w:val="white"/>
-        </w:rPr>
-        <w:t xml:space="preserve"> </w:t>
-      </w:r>
-    </w:p>
-    <w:p>
-      <w:pPr>
-        <w:autoSpaceDE w:val="0"/>
-        <w:autoSpaceDN w:val="0"/>
-        <w:adjustRightInd w:val="0"/>
-        <w:spacing w:after="0" w:line="240" w:lineRule="auto"/>
-        <w:rPr>
-          <w:rFonts w:ascii="Consolas" w:hAnsi="Consolas" w:cs="Consolas"/>
-          <w:color w:val="000000"/>
-          <w:sz w:val="19"/>
-          <w:szCs w:val="19"/>
-          <w:highlight w:val="white"/>
-        </w:rPr>
-      </w:pPr>
-      <w:r>
-        <w:rPr>
-          <w:rFonts w:ascii="Consolas" w:hAnsi="Consolas" w:cs="Consolas"/>
-          <w:color w:val="000000"/>
-          <w:sz w:val="19"/>
-          <w:szCs w:val="19"/>
-          <w:highlight w:val="white"/>
-        </w:rPr>
-        <w:t xml:space="preserve"> </w:t>
-      </w:r>
-      <w:proofErr w:type="spellStart"/>
-      <w:r>
-        <w:rPr>
-          <w:rFonts w:ascii="Consolas" w:hAnsi="Consolas" w:cs="Consolas"/>
-          <w:color w:val="000000"/>
-          <w:sz w:val="19"/>
-          <w:szCs w:val="19"/>
-          <w:highlight w:val="white"/>
-        </w:rPr>
-        <w:t>cout</w:t>
-      </w:r>
-      <w:proofErr w:type="spellEnd"/>
-      <w:r>
-        <w:rPr>
-          <w:rFonts w:ascii="Consolas" w:hAnsi="Consolas" w:cs="Consolas"/>
-          <w:color w:val="000000"/>
-          <w:sz w:val="19"/>
-          <w:szCs w:val="19"/>
-          <w:highlight w:val="white"/>
-        </w:rPr>
-        <w:t>&lt;&lt;</w:t>
-      </w:r>
-      <w:r>
-        <w:rPr>
-          <w:rFonts w:ascii="Consolas" w:hAnsi="Consolas" w:cs="Consolas"/>
-          <w:color w:val="A31515"/>
-          <w:sz w:val="19"/>
-          <w:szCs w:val="19"/>
-          <w:highlight w:val="white"/>
-        </w:rPr>
-        <w:t>"\</w:t>
-      </w:r>
-      <w:proofErr w:type="spellStart"/>
-      <w:r>
-        <w:rPr>
-          <w:rFonts w:ascii="Consolas" w:hAnsi="Consolas" w:cs="Consolas"/>
-          <w:color w:val="A31515"/>
-          <w:sz w:val="19"/>
-          <w:szCs w:val="19"/>
-          <w:highlight w:val="white"/>
-        </w:rPr>
-        <w:t>nAnna</w:t>
-      </w:r>
-      <w:proofErr w:type="spellEnd"/>
-      <w:r>
-        <w:rPr>
-          <w:rFonts w:ascii="Consolas" w:hAnsi="Consolas" w:cs="Consolas"/>
-          <w:color w:val="A31515"/>
-          <w:sz w:val="19"/>
-          <w:szCs w:val="19"/>
-          <w:highlight w:val="white"/>
-        </w:rPr>
-        <w:t xml:space="preserve"> pituutesi sentteinä: "</w:t>
-      </w:r>
-      <w:r>
-        <w:rPr>
-          <w:rFonts w:ascii="Consolas" w:hAnsi="Consolas" w:cs="Consolas"/>
-          <w:color w:val="000000"/>
-          <w:sz w:val="19"/>
-          <w:szCs w:val="19"/>
-          <w:highlight w:val="white"/>
-        </w:rPr>
-        <w:t xml:space="preserve">; </w:t>
-      </w:r>
-    </w:p>
-    <w:p>
-      <w:pPr>
-        <w:autoSpaceDE w:val="0"/>
-        <w:autoSpaceDN w:val="0"/>
-        <w:adjustRightInd w:val="0"/>
-        <w:spacing w:after="0" w:line="240" w:lineRule="auto"/>
-        <w:rPr>
-          <w:rFonts w:ascii="Consolas" w:hAnsi="Consolas" w:cs="Consolas"/>
-          <w:color w:val="000000"/>
-          <w:sz w:val="19"/>
-          <w:szCs w:val="19"/>
-          <w:highlight w:val="white"/>
-        </w:rPr>
-      </w:pPr>
-      <w:r>
-        <w:rPr>
-          <w:rFonts w:ascii="Consolas" w:hAnsi="Consolas" w:cs="Consolas"/>
-          <w:color w:val="000000"/>
-          <w:sz w:val="19"/>
-          <w:szCs w:val="19"/>
-          <w:highlight w:val="white"/>
-        </w:rPr>
-        <w:t xml:space="preserve"> </w:t>
-      </w:r>
-      <w:proofErr w:type="spellStart"/>
       <w:r>
         <w:rPr>
           <w:rFonts w:ascii="Consolas" w:hAnsi="Consolas" w:cs="Consolas"/>
@@ -2098,6 +2012,7 @@
           <w:szCs w:val="19"/>
           <w:highlight w:val="white"/>
         </w:rPr>
+        <w:lastRenderedPageBreak/>
         <w:t xml:space="preserve"> {</w:t>
       </w:r>
     </w:p>
@@ -3332,6 +3247,29 @@
     <w:name w:val="Normal"/>
     <w:qFormat/>
   </w:style>
+  <w:style w:type="paragraph" w:styleId="Otsikko1">
+    <w:name w:val="heading 1"/>
+    <w:basedOn w:val="Normaali"/>
+    <w:next w:val="Normaali"/>
+    <w:link w:val="Otsikko1Char"/>
+    <w:uiPriority w:val="9"/>
+    <w:qFormat/>
+    <w:rsid w:val="009874DC"/>
+    <w:pPr>
+      <w:keepNext/>
+      <w:keepLines/>
+      <w:spacing w:before="480" w:after="0"/>
+      <w:outlineLvl w:val="0"/>
+    </w:pPr>
+    <w:rPr>
+      <w:rFonts w:asciiTheme="majorHAnsi" w:eastAsiaTheme="majorEastAsia" w:hAnsiTheme="majorHAnsi" w:cstheme="majorBidi"/>
+      <w:b/>
+      <w:bCs/>
+      <w:color w:val="365F91" w:themeColor="accent1" w:themeShade="BF"/>
+      <w:sz w:val="28"/>
+      <w:szCs w:val="28"/>
+    </w:rPr>
+  </w:style>
   <w:style w:type="character" w:default="1" w:styleId="Kappaleenoletusfontti">
     <w:name w:val="Default Paragraph Font"/>
     <w:uiPriority w:val="1"/>
@@ -3358,6 +3296,21 @@
     <w:uiPriority w:val="99"/>
     <w:semiHidden/>
     <w:unhideWhenUsed/>
+  </w:style>
+  <w:style w:type="character" w:customStyle="1" w:styleId="Otsikko1Char">
+    <w:name w:val="Otsikko 1 Char"/>
+    <w:basedOn w:val="Kappaleenoletusfontti"/>
+    <w:link w:val="Otsikko1"/>
+    <w:uiPriority w:val="9"/>
+    <w:rsid w:val="009874DC"/>
+    <w:rPr>
+      <w:rFonts w:asciiTheme="majorHAnsi" w:eastAsiaTheme="majorEastAsia" w:hAnsiTheme="majorHAnsi" w:cstheme="majorBidi"/>
+      <w:b/>
+      <w:bCs/>
+      <w:color w:val="365F91" w:themeColor="accent1" w:themeShade="BF"/>
+      <w:sz w:val="28"/>
+      <w:szCs w:val="28"/>
+    </w:rPr>
   </w:style>
 </w:styles>
 </file>
@@ -3522,6 +3475,29 @@
     <w:name w:val="Normal"/>
     <w:qFormat/>
   </w:style>
+  <w:style w:type="paragraph" w:styleId="Otsikko1">
+    <w:name w:val="heading 1"/>
+    <w:basedOn w:val="Normaali"/>
+    <w:next w:val="Normaali"/>
+    <w:link w:val="Otsikko1Char"/>
+    <w:uiPriority w:val="9"/>
+    <w:qFormat/>
+    <w:rsid w:val="009874DC"/>
+    <w:pPr>
+      <w:keepNext/>
+      <w:keepLines/>
+      <w:spacing w:before="480" w:after="0"/>
+      <w:outlineLvl w:val="0"/>
+    </w:pPr>
+    <w:rPr>
+      <w:rFonts w:asciiTheme="majorHAnsi" w:eastAsiaTheme="majorEastAsia" w:hAnsiTheme="majorHAnsi" w:cstheme="majorBidi"/>
+      <w:b/>
+      <w:bCs/>
+      <w:color w:val="365F91" w:themeColor="accent1" w:themeShade="BF"/>
+      <w:sz w:val="28"/>
+      <w:szCs w:val="28"/>
+    </w:rPr>
+  </w:style>
   <w:style w:type="character" w:default="1" w:styleId="Kappaleenoletusfontti">
     <w:name w:val="Default Paragraph Font"/>
     <w:uiPriority w:val="1"/>
@@ -3548,6 +3524,21 @@
     <w:uiPriority w:val="99"/>
     <w:semiHidden/>
     <w:unhideWhenUsed/>
+  </w:style>
+  <w:style w:type="character" w:customStyle="1" w:styleId="Otsikko1Char">
+    <w:name w:val="Otsikko 1 Char"/>
+    <w:basedOn w:val="Kappaleenoletusfontti"/>
+    <w:link w:val="Otsikko1"/>
+    <w:uiPriority w:val="9"/>
+    <w:rsid w:val="009874DC"/>
+    <w:rPr>
+      <w:rFonts w:asciiTheme="majorHAnsi" w:eastAsiaTheme="majorEastAsia" w:hAnsiTheme="majorHAnsi" w:cstheme="majorBidi"/>
+      <w:b/>
+      <w:bCs/>
+      <w:color w:val="365F91" w:themeColor="accent1" w:themeShade="BF"/>
+      <w:sz w:val="28"/>
+      <w:szCs w:val="28"/>
+    </w:rPr>
   </w:style>
 </w:styles>
 </file>
